--- a/Assignment/Module-1/Email Writing.docx
+++ b/Assignment/Module-1/Email Writing.docx
@@ -23,7 +23,7 @@
     </w:p>
     <w:p>
       <w:pPr>
-        <w:pStyle w:val="12"/>
+        <w:pStyle w:val="6"/>
         <w:numPr>
           <w:ilvl w:val="0"/>
           <w:numId w:val="1"/>
@@ -376,7 +376,7 @@
     </w:p>
     <w:p>
       <w:pPr>
-        <w:pStyle w:val="12"/>
+        <w:pStyle w:val="6"/>
         <w:numPr>
           <w:ilvl w:val="0"/>
           <w:numId w:val="1"/>
@@ -685,7 +685,7 @@
     </w:p>
     <w:p>
       <w:pPr>
-        <w:pStyle w:val="12"/>
+        <w:pStyle w:val="6"/>
         <w:numPr>
           <w:ilvl w:val="0"/>
           <w:numId w:val="1"/>
@@ -821,7 +821,18 @@
           <w:szCs w:val="28"/>
           <w:lang w:eastAsia="en-IN"/>
         </w:rPr>
-        <w:t>After much consideration, I have made the difficult decision to resign from my position as Front-End Developer, effective 10 nov,2024.This decision was not easy, but I believe it is the right time for me to pursue new opportunities and challenges. I am truly grateful for the experiences I’ve had during my time here.Thank you once again for your support and understanding. I am committed to ensuring a smooth transition and will do my best to assist in wrapping up any ongoing projects before my departure.</w:t>
+        <w:t xml:space="preserve">After much consideration, I have made the </w:t>
+      </w:r>
+      <w:bookmarkStart w:id="0" w:name="_GoBack"/>
+      <w:bookmarkEnd w:id="0"/>
+      <w:r>
+        <w:rPr>
+          <w:rFonts w:ascii="Times New Roman" w:hAnsi="Times New Roman" w:eastAsia="Times New Roman" w:cs="Times New Roman"/>
+          <w:sz w:val="28"/>
+          <w:szCs w:val="28"/>
+          <w:lang w:eastAsia="en-IN"/>
+        </w:rPr>
+        <w:t>difficult decision to resign from my position as Front-End Developer, effective 10 nov,2024.This decision was not easy, but I believe it is the right time for me to pursue new opportunities and challenges. I am truly grateful for the experiences I’ve had during my time here.Thank you once again for your support and understanding. I am committed to ensuring a smooth transition and will do my best to assist in wrapping up any ongoing projects before my departure.</w:t>
       </w:r>
     </w:p>
     <w:p>
@@ -974,7 +985,7 @@
     </w:p>
     <w:p>
       <w:pPr>
-        <w:pStyle w:val="12"/>
+        <w:pStyle w:val="6"/>
         <w:numPr>
           <w:ilvl w:val="0"/>
           <w:numId w:val="1"/>
@@ -1001,7 +1012,7 @@
     </w:p>
     <w:p>
       <w:pPr>
-        <w:pStyle w:val="12"/>
+        <w:pStyle w:val="6"/>
         <w:jc w:val="both"/>
         <w:rPr>
           <w:rFonts w:cstheme="minorHAnsi"/>
@@ -1014,7 +1025,7 @@
     </w:p>
     <w:p>
       <w:pPr>
-        <w:pStyle w:val="12"/>
+        <w:pStyle w:val="6"/>
         <w:spacing w:before="100" w:beforeAutospacing="1" w:after="100" w:afterAutospacing="1" w:line="240" w:lineRule="auto"/>
         <w:rPr>
           <w:rFonts w:ascii="Times New Roman" w:hAnsi="Times New Roman" w:eastAsia="Times New Roman" w:cs="Times New Roman"/>
@@ -1046,19 +1057,19 @@
     </w:p>
     <w:p>
       <w:pPr>
-        <w:pStyle w:val="12"/>
-        <w:spacing w:before="100" w:beforeAutospacing="1" w:after="100" w:afterAutospacing="1" w:line="240" w:lineRule="auto"/>
-        <w:rPr>
-          <w:rFonts w:ascii="Times New Roman" w:hAnsi="Times New Roman" w:eastAsia="Times New Roman" w:cs="Times New Roman"/>
-          <w:sz w:val="28"/>
-          <w:szCs w:val="28"/>
-          <w:lang w:eastAsia="en-IN"/>
-        </w:rPr>
-      </w:pPr>
-    </w:p>
-    <w:p>
-      <w:pPr>
-        <w:pStyle w:val="12"/>
+        <w:pStyle w:val="6"/>
+        <w:spacing w:before="100" w:beforeAutospacing="1" w:after="100" w:afterAutospacing="1" w:line="240" w:lineRule="auto"/>
+        <w:rPr>
+          <w:rFonts w:ascii="Times New Roman" w:hAnsi="Times New Roman" w:eastAsia="Times New Roman" w:cs="Times New Roman"/>
+          <w:sz w:val="28"/>
+          <w:szCs w:val="28"/>
+          <w:lang w:eastAsia="en-IN"/>
+        </w:rPr>
+      </w:pPr>
+    </w:p>
+    <w:p>
+      <w:pPr>
+        <w:pStyle w:val="6"/>
         <w:spacing w:before="100" w:beforeAutospacing="1" w:after="100" w:afterAutospacing="1" w:line="240" w:lineRule="auto"/>
         <w:rPr>
           <w:rFonts w:ascii="Times New Roman" w:hAnsi="Times New Roman" w:eastAsia="Times New Roman" w:cs="Times New Roman"/>
@@ -1079,19 +1090,19 @@
     </w:p>
     <w:p>
       <w:pPr>
-        <w:pStyle w:val="12"/>
-        <w:spacing w:before="100" w:beforeAutospacing="1" w:after="100" w:afterAutospacing="1" w:line="240" w:lineRule="auto"/>
-        <w:rPr>
-          <w:rFonts w:ascii="Times New Roman" w:hAnsi="Times New Roman" w:eastAsia="Times New Roman" w:cs="Times New Roman"/>
-          <w:sz w:val="28"/>
-          <w:szCs w:val="28"/>
-          <w:lang w:eastAsia="en-IN"/>
-        </w:rPr>
-      </w:pPr>
-    </w:p>
-    <w:p>
-      <w:pPr>
-        <w:pStyle w:val="12"/>
+        <w:pStyle w:val="6"/>
+        <w:spacing w:before="100" w:beforeAutospacing="1" w:after="100" w:afterAutospacing="1" w:line="240" w:lineRule="auto"/>
+        <w:rPr>
+          <w:rFonts w:ascii="Times New Roman" w:hAnsi="Times New Roman" w:eastAsia="Times New Roman" w:cs="Times New Roman"/>
+          <w:sz w:val="28"/>
+          <w:szCs w:val="28"/>
+          <w:lang w:eastAsia="en-IN"/>
+        </w:rPr>
+      </w:pPr>
+    </w:p>
+    <w:p>
+      <w:pPr>
+        <w:pStyle w:val="6"/>
         <w:spacing w:before="100" w:beforeAutospacing="1" w:after="100" w:afterAutospacing="1" w:line="240" w:lineRule="auto"/>
         <w:rPr>
           <w:rFonts w:ascii="Times New Roman" w:hAnsi="Times New Roman" w:eastAsia="Times New Roman" w:cs="Times New Roman"/>
@@ -1112,19 +1123,19 @@
     </w:p>
     <w:p>
       <w:pPr>
-        <w:pStyle w:val="12"/>
-        <w:spacing w:before="100" w:beforeAutospacing="1" w:after="100" w:afterAutospacing="1" w:line="240" w:lineRule="auto"/>
-        <w:rPr>
-          <w:rFonts w:ascii="Times New Roman" w:hAnsi="Times New Roman" w:eastAsia="Times New Roman" w:cs="Times New Roman"/>
-          <w:sz w:val="28"/>
-          <w:szCs w:val="28"/>
-          <w:lang w:eastAsia="en-IN"/>
-        </w:rPr>
-      </w:pPr>
-    </w:p>
-    <w:p>
-      <w:pPr>
-        <w:pStyle w:val="12"/>
+        <w:pStyle w:val="6"/>
+        <w:spacing w:before="100" w:beforeAutospacing="1" w:after="100" w:afterAutospacing="1" w:line="240" w:lineRule="auto"/>
+        <w:rPr>
+          <w:rFonts w:ascii="Times New Roman" w:hAnsi="Times New Roman" w:eastAsia="Times New Roman" w:cs="Times New Roman"/>
+          <w:sz w:val="28"/>
+          <w:szCs w:val="28"/>
+          <w:lang w:eastAsia="en-IN"/>
+        </w:rPr>
+      </w:pPr>
+    </w:p>
+    <w:p>
+      <w:pPr>
+        <w:pStyle w:val="6"/>
         <w:spacing w:before="100" w:beforeAutospacing="1" w:after="100" w:afterAutospacing="1" w:line="240" w:lineRule="auto"/>
         <w:jc w:val="both"/>
         <w:rPr>
@@ -1144,20 +1155,20 @@
     </w:p>
     <w:p>
       <w:pPr>
-        <w:pStyle w:val="12"/>
-        <w:spacing w:before="100" w:beforeAutospacing="1" w:after="100" w:afterAutospacing="1" w:line="240" w:lineRule="auto"/>
-        <w:jc w:val="both"/>
-        <w:rPr>
-          <w:rFonts w:ascii="Times New Roman" w:hAnsi="Times New Roman" w:eastAsia="Times New Roman" w:cs="Times New Roman"/>
-          <w:sz w:val="28"/>
-          <w:szCs w:val="28"/>
-          <w:lang w:eastAsia="en-IN"/>
-        </w:rPr>
-      </w:pPr>
-    </w:p>
-    <w:p>
-      <w:pPr>
-        <w:pStyle w:val="12"/>
+        <w:pStyle w:val="6"/>
+        <w:spacing w:before="100" w:beforeAutospacing="1" w:after="100" w:afterAutospacing="1" w:line="240" w:lineRule="auto"/>
+        <w:jc w:val="both"/>
+        <w:rPr>
+          <w:rFonts w:ascii="Times New Roman" w:hAnsi="Times New Roman" w:eastAsia="Times New Roman" w:cs="Times New Roman"/>
+          <w:sz w:val="28"/>
+          <w:szCs w:val="28"/>
+          <w:lang w:eastAsia="en-IN"/>
+        </w:rPr>
+      </w:pPr>
+    </w:p>
+    <w:p>
+      <w:pPr>
+        <w:pStyle w:val="6"/>
         <w:spacing w:before="100" w:beforeAutospacing="1" w:after="100" w:afterAutospacing="1" w:line="240" w:lineRule="auto"/>
         <w:jc w:val="both"/>
         <w:rPr>
@@ -1179,19 +1190,19 @@
     </w:p>
     <w:p>
       <w:pPr>
-        <w:pStyle w:val="12"/>
-        <w:spacing w:before="100" w:beforeAutospacing="1" w:after="100" w:afterAutospacing="1" w:line="240" w:lineRule="auto"/>
-        <w:rPr>
-          <w:rFonts w:ascii="Times New Roman" w:hAnsi="Times New Roman" w:eastAsia="Times New Roman" w:cs="Times New Roman"/>
-          <w:sz w:val="28"/>
-          <w:szCs w:val="28"/>
-          <w:lang w:eastAsia="en-IN"/>
-        </w:rPr>
-      </w:pPr>
-    </w:p>
-    <w:p>
-      <w:pPr>
-        <w:pStyle w:val="12"/>
+        <w:pStyle w:val="6"/>
+        <w:spacing w:before="100" w:beforeAutospacing="1" w:after="100" w:afterAutospacing="1" w:line="240" w:lineRule="auto"/>
+        <w:rPr>
+          <w:rFonts w:ascii="Times New Roman" w:hAnsi="Times New Roman" w:eastAsia="Times New Roman" w:cs="Times New Roman"/>
+          <w:sz w:val="28"/>
+          <w:szCs w:val="28"/>
+          <w:lang w:eastAsia="en-IN"/>
+        </w:rPr>
+      </w:pPr>
+    </w:p>
+    <w:p>
+      <w:pPr>
+        <w:pStyle w:val="6"/>
         <w:spacing w:before="100" w:beforeAutospacing="1" w:after="100" w:afterAutospacing="1" w:line="240" w:lineRule="auto"/>
         <w:rPr>
           <w:rFonts w:ascii="Times New Roman" w:hAnsi="Times New Roman" w:eastAsia="Times New Roman" w:cs="Times New Roman"/>
@@ -1353,43 +1364,82 @@
       <w:pPr>
         <w:jc w:val="both"/>
         <w:rPr>
-          <w:ins w:id="0" w:author="dhruv soni" w:date="2024-09-25T18:52:46Z"/>
-          <w:rFonts w:cstheme="minorHAnsi"/>
-          <w:sz w:val="32"/>
-          <w:szCs w:val="32"/>
-          <w:lang w:val="en-US"/>
-        </w:rPr>
-      </w:pPr>
-    </w:p>
-    <w:p>
-      <w:pPr>
-        <w:jc w:val="both"/>
-        <w:rPr>
-          <w:ins w:id="1" w:author="dhruv soni" w:date="2024-09-25T18:52:46Z"/>
-          <w:rFonts w:cstheme="minorHAnsi"/>
-          <w:sz w:val="32"/>
-          <w:szCs w:val="32"/>
-          <w:lang w:val="en-US"/>
-        </w:rPr>
-      </w:pPr>
-    </w:p>
-    <w:p>
-      <w:pPr>
-        <w:jc w:val="both"/>
-        <w:rPr>
-          <w:rFonts w:hint="default" w:ascii="Times New Roman" w:hAnsi="Times New Roman" w:cs="Times New Roman"/>
+          <w:rFonts w:cstheme="minorHAnsi"/>
+          <w:sz w:val="32"/>
+          <w:szCs w:val="32"/>
+          <w:lang w:val="en-US"/>
+        </w:rPr>
+      </w:pPr>
+    </w:p>
+    <w:p>
+      <w:pPr>
+        <w:jc w:val="both"/>
+        <w:rPr>
+          <w:rFonts w:cstheme="minorHAnsi"/>
+          <w:sz w:val="32"/>
+          <w:szCs w:val="32"/>
+          <w:lang w:val="en-US"/>
+        </w:rPr>
+      </w:pPr>
+    </w:p>
+    <w:p>
+      <w:pPr>
+        <w:jc w:val="both"/>
+        <w:rPr>
+          <w:rFonts w:hint="default" w:cstheme="minorHAnsi"/>
+          <w:sz w:val="32"/>
+          <w:szCs w:val="32"/>
+          <w:lang w:val="en-US"/>
+        </w:rPr>
+      </w:pPr>
+      <w:r>
+        <w:rPr>
+          <w:rFonts w:hint="default" w:cstheme="minorHAnsi"/>
+          <w:sz w:val="32"/>
+          <w:szCs w:val="32"/>
+          <w:lang w:val="en-US"/>
+        </w:rPr>
+        <w:t>Quotation email.</w:t>
+      </w:r>
+    </w:p>
+    <w:p>
+      <w:pPr>
+        <w:pStyle w:val="4"/>
+        <w:keepNext w:val="0"/>
+        <w:keepLines w:val="0"/>
+        <w:widowControl/>
+        <w:suppressLineNumbers w:val="0"/>
+      </w:pPr>
+      <w:r>
+        <w:rPr>
+          <w:rStyle w:val="5"/>
+        </w:rPr>
+        <w:t>Subject: Quotation for Web Design and Development Services</w:t>
+      </w:r>
+    </w:p>
+    <w:p>
+      <w:pPr>
+        <w:pStyle w:val="4"/>
+        <w:keepNext w:val="0"/>
+        <w:keepLines w:val="0"/>
+        <w:widowControl/>
+        <w:suppressLineNumbers w:val="0"/>
+      </w:pPr>
+      <w:r>
+        <w:t>Dear John Smith,</w:t>
+      </w:r>
+    </w:p>
+    <w:p>
+      <w:pPr>
+        <w:pStyle w:val="4"/>
+        <w:keepNext w:val="0"/>
+        <w:keepLines w:val="0"/>
+        <w:widowControl/>
+        <w:suppressLineNumbers w:val="0"/>
+        <w:rPr>
           <w:color w:val="000000" w:themeColor="text1"/>
           <w:sz w:val="28"/>
           <w:szCs w:val="28"/>
-          <w:lang w:val="en-US"/>
-          <w:rPrChange w:id="2" w:author="dhruv soni" w:date="2024-09-25T18:53:19Z">
-            <w:rPr>
-              <w:rFonts w:hint="default" w:cstheme="minorHAnsi"/>
-              <w:sz w:val="32"/>
-              <w:szCs w:val="32"/>
-              <w:lang w:val="en-US"/>
-            </w:rPr>
-          </w:rPrChange>
           <w14:textFill>
             <w14:solidFill>
               <w14:schemeClr w14:val="tx1"/>
@@ -1397,496 +1447,90 @@
           </w14:textFill>
         </w:rPr>
       </w:pPr>
-      <w:ins w:id="3" w:author="dhruv soni" w:date="2024-09-25T18:52:48Z">
-        <w:r>
-          <w:rPr>
-            <w:rFonts w:hint="default" w:ascii="Times New Roman" w:hAnsi="Times New Roman" w:cs="Times New Roman"/>
-            <w:color w:val="000000" w:themeColor="text1"/>
-            <w:sz w:val="28"/>
-            <w:szCs w:val="28"/>
-            <w:lang w:val="en-US"/>
-            <w:rPrChange w:id="4" w:author="dhruv soni" w:date="2024-09-25T18:53:19Z">
-              <w:rPr>
-                <w:rFonts w:hint="default" w:cstheme="minorHAnsi"/>
-                <w:sz w:val="32"/>
-                <w:szCs w:val="32"/>
-                <w:lang w:val="en-US"/>
-              </w:rPr>
-            </w:rPrChange>
-            <w14:textFill>
-              <w14:solidFill>
-                <w14:schemeClr w14:val="tx1"/>
-              </w14:solidFill>
-            </w14:textFill>
-          </w:rPr>
-          <w:t>Quo</w:t>
-        </w:r>
-      </w:ins>
-      <w:ins w:id="6" w:author="dhruv soni" w:date="2024-09-25T18:52:49Z">
-        <w:r>
-          <w:rPr>
-            <w:rFonts w:hint="default" w:ascii="Times New Roman" w:hAnsi="Times New Roman" w:cs="Times New Roman"/>
-            <w:color w:val="000000" w:themeColor="text1"/>
-            <w:sz w:val="28"/>
-            <w:szCs w:val="28"/>
-            <w:lang w:val="en-US"/>
-            <w:rPrChange w:id="7" w:author="dhruv soni" w:date="2024-09-25T18:53:19Z">
-              <w:rPr>
-                <w:rFonts w:hint="default" w:cstheme="minorHAnsi"/>
-                <w:sz w:val="32"/>
-                <w:szCs w:val="32"/>
-                <w:lang w:val="en-US"/>
-              </w:rPr>
-            </w:rPrChange>
-            <w14:textFill>
-              <w14:solidFill>
-                <w14:schemeClr w14:val="tx1"/>
-              </w14:solidFill>
-            </w14:textFill>
-          </w:rPr>
-          <w:t>ta</w:t>
-        </w:r>
-      </w:ins>
-      <w:ins w:id="9" w:author="dhruv soni" w:date="2024-09-25T18:52:50Z">
-        <w:r>
-          <w:rPr>
-            <w:rFonts w:hint="default" w:ascii="Times New Roman" w:hAnsi="Times New Roman" w:cs="Times New Roman"/>
-            <w:color w:val="000000" w:themeColor="text1"/>
-            <w:sz w:val="28"/>
-            <w:szCs w:val="28"/>
-            <w:lang w:val="en-US"/>
-            <w:rPrChange w:id="10" w:author="dhruv soni" w:date="2024-09-25T18:53:19Z">
-              <w:rPr>
-                <w:rFonts w:hint="default" w:cstheme="minorHAnsi"/>
-                <w:sz w:val="32"/>
-                <w:szCs w:val="32"/>
-                <w:lang w:val="en-US"/>
-              </w:rPr>
-            </w:rPrChange>
-            <w14:textFill>
-              <w14:solidFill>
-                <w14:schemeClr w14:val="tx1"/>
-              </w14:solidFill>
-            </w14:textFill>
-          </w:rPr>
-          <w:t xml:space="preserve">tion </w:t>
-        </w:r>
-      </w:ins>
-      <w:ins w:id="12" w:author="dhruv soni" w:date="2024-09-25T18:52:56Z">
-        <w:r>
-          <w:rPr>
-            <w:rFonts w:hint="default" w:ascii="Times New Roman" w:hAnsi="Times New Roman" w:cs="Times New Roman"/>
-            <w:color w:val="000000" w:themeColor="text1"/>
-            <w:sz w:val="28"/>
-            <w:szCs w:val="28"/>
-            <w:lang w:val="en-US"/>
-            <w:rPrChange w:id="13" w:author="dhruv soni" w:date="2024-09-25T18:53:19Z">
-              <w:rPr>
-                <w:rFonts w:hint="default" w:cstheme="minorHAnsi"/>
-                <w:sz w:val="32"/>
-                <w:szCs w:val="32"/>
-                <w:lang w:val="en-US"/>
-              </w:rPr>
-            </w:rPrChange>
-            <w14:textFill>
-              <w14:solidFill>
-                <w14:schemeClr w14:val="tx1"/>
-              </w14:solidFill>
-            </w14:textFill>
-          </w:rPr>
-          <w:t>email</w:t>
-        </w:r>
-      </w:ins>
-      <w:ins w:id="15" w:author="dhruv soni" w:date="2024-09-25T18:52:58Z">
-        <w:r>
-          <w:rPr>
-            <w:rFonts w:hint="default" w:ascii="Times New Roman" w:hAnsi="Times New Roman" w:cs="Times New Roman"/>
-            <w:color w:val="000000" w:themeColor="text1"/>
-            <w:sz w:val="28"/>
-            <w:szCs w:val="28"/>
-            <w:lang w:val="en-US"/>
-            <w:rPrChange w:id="16" w:author="dhruv soni" w:date="2024-09-25T18:53:19Z">
-              <w:rPr>
-                <w:rFonts w:hint="default" w:cstheme="minorHAnsi"/>
-                <w:sz w:val="32"/>
-                <w:szCs w:val="32"/>
-                <w:lang w:val="en-US"/>
-              </w:rPr>
-            </w:rPrChange>
-            <w14:textFill>
-              <w14:solidFill>
-                <w14:schemeClr w14:val="tx1"/>
-              </w14:solidFill>
-            </w14:textFill>
-          </w:rPr>
-          <w:t>.</w:t>
-        </w:r>
-      </w:ins>
-    </w:p>
-    <w:p>
-      <w:pPr>
-        <w:pStyle w:val="8"/>
+      <w:r>
+        <w:t xml:space="preserve">Greetings of the day! I hope you are doing well. </w:t>
+      </w:r>
+    </w:p>
+    <w:p>
+      <w:pPr>
+        <w:pStyle w:val="4"/>
         <w:keepNext w:val="0"/>
         <w:keepLines w:val="0"/>
         <w:widowControl/>
         <w:suppressLineNumbers w:val="0"/>
-        <w:rPr>
-          <w:ins w:id="18" w:author="dhruv soni" w:date="2024-09-25T18:52:43Z"/>
-          <w:color w:val="000000" w:themeColor="text1"/>
-          <w:sz w:val="28"/>
-          <w:szCs w:val="28"/>
-          <w:rPrChange w:id="19" w:author="dhruv soni" w:date="2024-09-25T18:53:19Z">
-            <w:rPr>
-              <w:ins w:id="20" w:author="dhruv soni" w:date="2024-09-25T18:52:43Z"/>
-            </w:rPr>
-          </w:rPrChange>
-          <w14:textFill>
-            <w14:solidFill>
-              <w14:schemeClr w14:val="tx1"/>
-            </w14:solidFill>
-          </w14:textFill>
-        </w:rPr>
-      </w:pPr>
-      <w:ins w:id="21" w:author="dhruv soni" w:date="2024-09-25T18:52:43Z">
-        <w:r>
-          <w:rPr>
-            <w:rStyle w:val="9"/>
-            <w:color w:val="000000" w:themeColor="text1"/>
-            <w:sz w:val="28"/>
-            <w:szCs w:val="28"/>
-            <w:rPrChange w:id="22" w:author="dhruv soni" w:date="2024-09-25T18:53:19Z">
-              <w:rPr>
-                <w:rStyle w:val="9"/>
-              </w:rPr>
-            </w:rPrChange>
-            <w14:textFill>
-              <w14:solidFill>
-                <w14:schemeClr w14:val="tx1"/>
-              </w14:solidFill>
-            </w14:textFill>
-          </w:rPr>
-          <w:t>Subject: Quotation for Web Design and Development Services</w:t>
-        </w:r>
-      </w:ins>
-    </w:p>
-    <w:p>
-      <w:pPr>
-        <w:pStyle w:val="8"/>
+      </w:pPr>
+      <w:r>
+        <w:t>I wanted to take a moment to share the quotation for the web design and development services you requested. Based on the scope and requirements we discussed, the total cost of the project is $12,000 USD, including design, development, testing, and launch, with an estimated timeline of 8-10 weeks.</w:t>
+      </w:r>
+    </w:p>
+    <w:p>
+      <w:pPr>
+        <w:pStyle w:val="4"/>
         <w:keepNext w:val="0"/>
         <w:keepLines w:val="0"/>
         <w:widowControl/>
         <w:suppressLineNumbers w:val="0"/>
-        <w:rPr>
-          <w:ins w:id="24" w:author="dhruv soni" w:date="2024-09-25T18:52:43Z"/>
-          <w:color w:val="000000" w:themeColor="text1"/>
-          <w:sz w:val="28"/>
-          <w:szCs w:val="28"/>
-          <w:rPrChange w:id="25" w:author="dhruv soni" w:date="2024-09-25T18:53:19Z">
-            <w:rPr>
-              <w:ins w:id="26" w:author="dhruv soni" w:date="2024-09-25T18:52:43Z"/>
-            </w:rPr>
-          </w:rPrChange>
-          <w14:textFill>
-            <w14:solidFill>
-              <w14:schemeClr w14:val="tx1"/>
-            </w14:solidFill>
-          </w14:textFill>
-        </w:rPr>
-      </w:pPr>
-      <w:ins w:id="27" w:author="dhruv soni" w:date="2024-09-25T18:52:43Z">
-        <w:r>
-          <w:rPr>
-            <w:color w:val="000000" w:themeColor="text1"/>
-            <w:sz w:val="28"/>
-            <w:szCs w:val="28"/>
-            <w:rPrChange w:id="28" w:author="dhruv soni" w:date="2024-09-25T18:53:19Z">
-              <w:rPr/>
-            </w:rPrChange>
-            <w14:textFill>
-              <w14:solidFill>
-                <w14:schemeClr w14:val="tx1"/>
-              </w14:solidFill>
-            </w14:textFill>
-          </w:rPr>
-          <w:t>Dear John Smith,</w:t>
-        </w:r>
-      </w:ins>
-      <w:bookmarkStart w:id="0" w:name="_GoBack"/>
-      <w:bookmarkEnd w:id="0"/>
-    </w:p>
-    <w:p>
-      <w:pPr>
-        <w:pStyle w:val="8"/>
+      </w:pPr>
+      <w:r>
+        <w:t>This includes a responsive, mobile-first design, integration with a content management system (CMS), basic SEO setup, and security enhancements. We will also provide post-launch technical support for 3 months to ensure a smooth experience.</w:t>
+      </w:r>
+    </w:p>
+    <w:p>
+      <w:pPr>
+        <w:pStyle w:val="4"/>
         <w:keepNext w:val="0"/>
         <w:keepLines w:val="0"/>
         <w:widowControl/>
         <w:suppressLineNumbers w:val="0"/>
-        <w:rPr>
-          <w:ins w:id="30" w:author="dhruv soni" w:date="2024-09-25T19:06:42Z"/>
-          <w:color w:val="000000" w:themeColor="text1"/>
-          <w:sz w:val="28"/>
-          <w:szCs w:val="28"/>
-          <w14:textFill>
-            <w14:solidFill>
-              <w14:schemeClr w14:val="tx1"/>
-            </w14:solidFill>
-          </w14:textFill>
-        </w:rPr>
-      </w:pPr>
-      <w:ins w:id="31" w:author="dhruv soni" w:date="2024-09-25T18:52:43Z">
-        <w:r>
-          <w:rPr>
-            <w:color w:val="000000" w:themeColor="text1"/>
-            <w:sz w:val="28"/>
-            <w:szCs w:val="28"/>
-            <w:rPrChange w:id="32" w:author="dhruv soni" w:date="2024-09-25T18:53:19Z">
-              <w:rPr/>
-            </w:rPrChange>
-            <w14:textFill>
-              <w14:solidFill>
-                <w14:schemeClr w14:val="tx1"/>
-              </w14:solidFill>
-            </w14:textFill>
-          </w:rPr>
-          <w:t xml:space="preserve">Greetings of the day! I hope you are doing well. </w:t>
-        </w:r>
-      </w:ins>
-    </w:p>
-    <w:p>
-      <w:pPr>
-        <w:pStyle w:val="8"/>
+      </w:pPr>
+      <w:r>
+        <w:t>If you have any questions or need further adjustments, please feel free to reach out. I look forward to your feedback and hope we can move forward with this project soon.</w:t>
+      </w:r>
+    </w:p>
+    <w:p>
+      <w:pPr>
+        <w:pStyle w:val="4"/>
         <w:keepNext w:val="0"/>
         <w:keepLines w:val="0"/>
         <w:widowControl/>
         <w:suppressLineNumbers w:val="0"/>
-        <w:rPr>
-          <w:ins w:id="34" w:author="dhruv soni" w:date="2024-09-25T18:52:43Z"/>
-          <w:color w:val="000000" w:themeColor="text1"/>
-          <w:sz w:val="28"/>
-          <w:szCs w:val="28"/>
-          <w:rPrChange w:id="35" w:author="dhruv soni" w:date="2024-09-25T18:53:19Z">
-            <w:rPr>
-              <w:ins w:id="36" w:author="dhruv soni" w:date="2024-09-25T18:52:43Z"/>
-            </w:rPr>
-          </w:rPrChange>
-          <w14:textFill>
-            <w14:solidFill>
-              <w14:schemeClr w14:val="tx1"/>
-            </w14:solidFill>
-          </w14:textFill>
-        </w:rPr>
-      </w:pPr>
-      <w:ins w:id="37" w:author="dhruv soni" w:date="2024-09-25T18:52:43Z">
-        <w:r>
-          <w:rPr>
-            <w:color w:val="000000" w:themeColor="text1"/>
-            <w:sz w:val="28"/>
-            <w:szCs w:val="28"/>
-            <w:rPrChange w:id="38" w:author="dhruv soni" w:date="2024-09-25T18:53:19Z">
-              <w:rPr/>
-            </w:rPrChange>
-            <w14:textFill>
-              <w14:solidFill>
-                <w14:schemeClr w14:val="tx1"/>
-              </w14:solidFill>
-            </w14:textFill>
-          </w:rPr>
-          <w:t>I wanted to take a moment to share the quotation for the web design and development services you requested. Based on the scope and requirements we discussed, the total cost of the project is $12,000 USD, including design, development, testing, and launch, with an estimated timeline of 8-10 weeks.</w:t>
-        </w:r>
-      </w:ins>
-    </w:p>
-    <w:p>
-      <w:pPr>
-        <w:pStyle w:val="8"/>
-        <w:keepNext w:val="0"/>
-        <w:keepLines w:val="0"/>
-        <w:widowControl/>
-        <w:suppressLineNumbers w:val="0"/>
-        <w:rPr>
-          <w:ins w:id="40" w:author="dhruv soni" w:date="2024-09-25T18:52:43Z"/>
-          <w:color w:val="000000" w:themeColor="text1"/>
-          <w:sz w:val="28"/>
-          <w:szCs w:val="28"/>
-          <w:rPrChange w:id="41" w:author="dhruv soni" w:date="2024-09-25T18:53:19Z">
-            <w:rPr>
-              <w:ins w:id="42" w:author="dhruv soni" w:date="2024-09-25T18:52:43Z"/>
-            </w:rPr>
-          </w:rPrChange>
-          <w14:textFill>
-            <w14:solidFill>
-              <w14:schemeClr w14:val="tx1"/>
-            </w14:solidFill>
-          </w14:textFill>
-        </w:rPr>
-      </w:pPr>
-      <w:ins w:id="43" w:author="dhruv soni" w:date="2024-09-25T18:52:43Z">
-        <w:r>
-          <w:rPr>
-            <w:color w:val="000000" w:themeColor="text1"/>
-            <w:sz w:val="28"/>
-            <w:szCs w:val="28"/>
-            <w:rPrChange w:id="44" w:author="dhruv soni" w:date="2024-09-25T18:53:19Z">
-              <w:rPr/>
-            </w:rPrChange>
-            <w14:textFill>
-              <w14:solidFill>
-                <w14:schemeClr w14:val="tx1"/>
-              </w14:solidFill>
-            </w14:textFill>
-          </w:rPr>
-          <w:t>This includes a responsive, mobile-first design, integration with a content management system (CMS), basic SEO setup, and security enhancements. We will also provide post-launch technical support for 3 months to ensure a smooth experience.</w:t>
-        </w:r>
-      </w:ins>
-    </w:p>
-    <w:p>
-      <w:pPr>
-        <w:pStyle w:val="8"/>
-        <w:keepNext w:val="0"/>
-        <w:keepLines w:val="0"/>
-        <w:widowControl/>
-        <w:suppressLineNumbers w:val="0"/>
-        <w:rPr>
-          <w:ins w:id="46" w:author="dhruv soni" w:date="2024-09-25T18:52:43Z"/>
-          <w:color w:val="000000" w:themeColor="text1"/>
-          <w:sz w:val="28"/>
-          <w:szCs w:val="28"/>
-          <w:rPrChange w:id="47" w:author="dhruv soni" w:date="2024-09-25T18:53:19Z">
-            <w:rPr>
-              <w:ins w:id="48" w:author="dhruv soni" w:date="2024-09-25T18:52:43Z"/>
-            </w:rPr>
-          </w:rPrChange>
-          <w14:textFill>
-            <w14:solidFill>
-              <w14:schemeClr w14:val="tx1"/>
-            </w14:solidFill>
-          </w14:textFill>
-        </w:rPr>
-      </w:pPr>
-      <w:ins w:id="49" w:author="dhruv soni" w:date="2024-09-25T18:52:43Z">
-        <w:r>
-          <w:rPr>
-            <w:color w:val="000000" w:themeColor="text1"/>
-            <w:sz w:val="28"/>
-            <w:szCs w:val="28"/>
-            <w:rPrChange w:id="50" w:author="dhruv soni" w:date="2024-09-25T18:53:19Z">
-              <w:rPr/>
-            </w:rPrChange>
-            <w14:textFill>
-              <w14:solidFill>
-                <w14:schemeClr w14:val="tx1"/>
-              </w14:solidFill>
-            </w14:textFill>
-          </w:rPr>
-          <w:t>If you have any questions or need further adjustments, please feel free to reach out. I look forward to your feedback and hope we can move forward with this project soon.</w:t>
-        </w:r>
-      </w:ins>
-    </w:p>
-    <w:p>
-      <w:pPr>
-        <w:pStyle w:val="8"/>
-        <w:keepNext w:val="0"/>
-        <w:keepLines w:val="0"/>
-        <w:widowControl/>
-        <w:suppressLineNumbers w:val="0"/>
-        <w:rPr>
-          <w:ins w:id="52" w:author="dhruv soni" w:date="2024-09-25T18:52:43Z"/>
-          <w:color w:val="000000" w:themeColor="text1"/>
-          <w:sz w:val="28"/>
-          <w:szCs w:val="28"/>
-          <w:rPrChange w:id="53" w:author="dhruv soni" w:date="2024-09-25T18:53:19Z">
-            <w:rPr>
-              <w:ins w:id="54" w:author="dhruv soni" w:date="2024-09-25T18:52:43Z"/>
-            </w:rPr>
-          </w:rPrChange>
-          <w14:textFill>
-            <w14:solidFill>
-              <w14:schemeClr w14:val="tx1"/>
-            </w14:solidFill>
-          </w14:textFill>
-        </w:rPr>
-      </w:pPr>
-      <w:ins w:id="55" w:author="dhruv soni" w:date="2024-09-25T18:52:43Z">
-        <w:r>
-          <w:rPr>
-            <w:color w:val="000000" w:themeColor="text1"/>
-            <w:sz w:val="28"/>
-            <w:szCs w:val="28"/>
-            <w:rPrChange w:id="56" w:author="dhruv soni" w:date="2024-09-25T18:53:19Z">
-              <w:rPr/>
-            </w:rPrChange>
-            <w14:textFill>
-              <w14:solidFill>
-                <w14:schemeClr w14:val="tx1"/>
-              </w14:solidFill>
-            </w14:textFill>
-          </w:rPr>
-          <w:t>Best regards,</w:t>
-        </w:r>
-      </w:ins>
-      <w:ins w:id="58" w:author="dhruv soni" w:date="2024-09-25T18:52:43Z">
-        <w:r>
-          <w:rPr>
-            <w:color w:val="000000" w:themeColor="text1"/>
-            <w:sz w:val="28"/>
-            <w:szCs w:val="28"/>
-            <w:rPrChange w:id="59" w:author="dhruv soni" w:date="2024-09-25T18:53:19Z">
-              <w:rPr/>
-            </w:rPrChange>
-            <w14:textFill>
-              <w14:solidFill>
-                <w14:schemeClr w14:val="tx1"/>
-              </w14:solidFill>
-            </w14:textFill>
-          </w:rPr>
-          <w:br w:type="textWrapping"/>
-        </w:r>
-      </w:ins>
-      <w:ins w:id="61" w:author="dhruv soni" w:date="2024-09-25T18:52:43Z">
-        <w:r>
-          <w:rPr>
-            <w:color w:val="000000" w:themeColor="text1"/>
-            <w:sz w:val="28"/>
-            <w:szCs w:val="28"/>
-            <w:rPrChange w:id="62" w:author="dhruv soni" w:date="2024-09-25T18:53:19Z">
-              <w:rPr/>
-            </w:rPrChange>
-            <w14:textFill>
-              <w14:solidFill>
-                <w14:schemeClr w14:val="tx1"/>
-              </w14:solidFill>
-            </w14:textFill>
-          </w:rPr>
-          <w:t>Soni Dhruv Nikeshkumar</w:t>
-        </w:r>
-      </w:ins>
-    </w:p>
-    <w:p>
-      <w:pPr>
-        <w:jc w:val="both"/>
-        <w:rPr>
-          <w:rFonts w:cstheme="minorHAnsi"/>
-          <w:sz w:val="32"/>
-          <w:szCs w:val="32"/>
-          <w:lang w:val="en-US"/>
-        </w:rPr>
-      </w:pPr>
-    </w:p>
-    <w:p>
-      <w:pPr>
-        <w:jc w:val="both"/>
-        <w:rPr>
-          <w:rFonts w:cstheme="minorHAnsi"/>
-          <w:sz w:val="32"/>
-          <w:szCs w:val="32"/>
-          <w:lang w:val="en-US"/>
-        </w:rPr>
-      </w:pPr>
-    </w:p>
-    <w:p>
-      <w:pPr>
-        <w:jc w:val="both"/>
-        <w:rPr>
-          <w:ins w:id="64" w:author="dhruv soni" w:date="2024-09-25T07:34:51Z"/>
+      </w:pPr>
+      <w:r>
+        <w:t>Best regards,</w:t>
+      </w:r>
+      <w:r>
+        <w:br w:type="textWrapping"/>
+      </w:r>
+      <w:r>
+        <w:t>Soni Dhruv Nikeshkumar</w:t>
+      </w:r>
+    </w:p>
+    <w:p>
+      <w:pPr>
+        <w:jc w:val="both"/>
+        <w:rPr>
+          <w:rFonts w:cstheme="minorHAnsi"/>
+          <w:sz w:val="32"/>
+          <w:szCs w:val="32"/>
+          <w:lang w:val="en-US"/>
+        </w:rPr>
+      </w:pPr>
+    </w:p>
+    <w:p>
+      <w:pPr>
+        <w:jc w:val="both"/>
+        <w:rPr>
+          <w:rFonts w:cstheme="minorHAnsi"/>
+          <w:sz w:val="32"/>
+          <w:szCs w:val="32"/>
+          <w:lang w:val="en-US"/>
+        </w:rPr>
+      </w:pPr>
+    </w:p>
+    <w:p>
+      <w:pPr>
+        <w:jc w:val="both"/>
+        <w:rPr>
           <w:rFonts w:hint="default"/>
           <w:sz w:val="32"/>
           <w:szCs w:val="32"/>
@@ -1969,6 +1613,7 @@
         </w:rPr>
       </w:pPr>
     </w:p>
+    <w:p/>
     <w:sectPr>
       <w:pgSz w:w="11906" w:h="16838"/>
       <w:pgMar w:top="1440" w:right="1440" w:bottom="1440" w:left="1440" w:header="708" w:footer="708" w:gutter="0"/>
@@ -2266,175 +1911,167 @@
 </w:numbering>
 </file>
 
-<file path=word/people.xml><?xml version="1.0" encoding="utf-8"?>
-<w15:people xmlns:wpc="http://schemas.microsoft.com/office/word/2010/wordprocessingCanvas" xmlns:mc="http://schemas.openxmlformats.org/markup-compatibility/2006" xmlns:o="urn:schemas-microsoft-com:office:office" xmlns:r="http://schemas.openxmlformats.org/officeDocument/2006/relationships" xmlns:m="http://schemas.openxmlformats.org/officeDocument/2006/math" xmlns:v="urn:schemas-microsoft-com:vml" xmlns:wp14="http://schemas.microsoft.com/office/word/2010/wordprocessingDrawing" xmlns:wp="http://schemas.openxmlformats.org/drawingml/2006/wordprocessingDrawing" xmlns:w="http://schemas.openxmlformats.org/wordprocessingml/2006/main" xmlns:w14="http://schemas.microsoft.com/office/word/2010/wordml" xmlns:w15="http://schemas.microsoft.com/office/word/2012/wordml" xmlns:w10="urn:schemas-microsoft-com:office:word" xmlns:wpg="http://schemas.microsoft.com/office/word/2010/wordprocessingGroup" xmlns:wpi="http://schemas.microsoft.com/office/word/2010/wordprocessingInk" xmlns:wne="http://schemas.microsoft.com/office/word/2006/wordml" xmlns:wps="http://schemas.microsoft.com/office/word/2010/wordprocessingShape" xmlns:wpsCustomData="http://www.wps.cn/officeDocument/2013/wpsCustomData" mc:Ignorable="w14 w15 wp14">
-  <w15:person w15:author="dhruv soni">
-    <w15:presenceInfo w15:providerId="WPS Office" w15:userId="2093155870"/>
-  </w15:person>
-</w15:people>
-</file>
-
 <file path=word/styles.xml><?xml version="1.0" encoding="utf-8"?>
 <w:styles xmlns:mc="http://schemas.openxmlformats.org/markup-compatibility/2006" xmlns:o="urn:schemas-microsoft-com:office:office" xmlns:r="http://schemas.openxmlformats.org/officeDocument/2006/relationships" xmlns:m="http://schemas.openxmlformats.org/officeDocument/2006/math" xmlns:v="urn:schemas-microsoft-com:vml" xmlns:w="http://schemas.openxmlformats.org/wordprocessingml/2006/main" xmlns:w14="http://schemas.microsoft.com/office/word/2010/wordml" xmlns:w10="urn:schemas-microsoft-com:office:word" xmlns:sl="http://schemas.openxmlformats.org/schemaLibrary/2006/main" xmlns:wpsCustomData="http://www.wps.cn/officeDocument/2013/wpsCustomData" mc:Ignorable="w14">
   <w:docDefaults>
     <w:rPrDefault>
       <w:rPr>
-        <w:rFonts w:ascii="Times New Roman" w:hAnsi="Times New Roman" w:eastAsia="SimSun" w:cs="Times New Roman"/>
+        <w:rFonts w:asciiTheme="minorHAnsi" w:hAnsiTheme="minorHAnsi" w:eastAsiaTheme="minorEastAsia" w:cstheme="minorBidi"/>
       </w:rPr>
     </w:rPrDefault>
     <w:pPrDefault/>
   </w:docDefaults>
   <w:latentStyles w:count="260" w:defQFormat="0" w:defUnhideWhenUsed="1" w:defSemiHidden="1" w:defUIPriority="99" w:defLockedState="0">
     <w:lsdException w:qFormat="1" w:unhideWhenUsed="0" w:uiPriority="0" w:semiHidden="0" w:name="Normal"/>
-    <w:lsdException w:qFormat="1" w:unhideWhenUsed="0" w:uiPriority="9" w:semiHidden="0" w:name="heading 1"/>
-    <w:lsdException w:qFormat="1" w:uiPriority="9" w:name="heading 2"/>
-    <w:lsdException w:qFormat="1" w:uiPriority="9" w:name="heading 3"/>
-    <w:lsdException w:qFormat="1" w:uiPriority="9" w:name="heading 4"/>
-    <w:lsdException w:qFormat="1" w:uiPriority="9" w:name="heading 5"/>
-    <w:lsdException w:qFormat="1" w:uiPriority="9" w:name="heading 6"/>
-    <w:lsdException w:qFormat="1" w:uiPriority="9" w:name="heading 7"/>
-    <w:lsdException w:qFormat="1" w:uiPriority="9" w:name="heading 8"/>
-    <w:lsdException w:qFormat="1" w:uiPriority="9" w:name="heading 9"/>
-    <w:lsdException w:uiPriority="99" w:name="index 1"/>
-    <w:lsdException w:uiPriority="99" w:name="index 2"/>
-    <w:lsdException w:uiPriority="99" w:name="index 3"/>
-    <w:lsdException w:uiPriority="99" w:name="index 4"/>
-    <w:lsdException w:uiPriority="99" w:name="index 5"/>
-    <w:lsdException w:uiPriority="99" w:name="index 6"/>
-    <w:lsdException w:uiPriority="99" w:name="index 7"/>
-    <w:lsdException w:uiPriority="99" w:name="index 8"/>
-    <w:lsdException w:uiPriority="99" w:name="index 9"/>
-    <w:lsdException w:uiPriority="39" w:name="toc 1"/>
-    <w:lsdException w:uiPriority="39" w:name="toc 2"/>
-    <w:lsdException w:uiPriority="39" w:name="toc 3"/>
-    <w:lsdException w:uiPriority="39" w:name="toc 4"/>
-    <w:lsdException w:uiPriority="39" w:name="toc 5"/>
-    <w:lsdException w:uiPriority="39" w:name="toc 6"/>
-    <w:lsdException w:uiPriority="39" w:name="toc 7"/>
-    <w:lsdException w:uiPriority="39" w:name="toc 8"/>
-    <w:lsdException w:uiPriority="39" w:name="toc 9"/>
-    <w:lsdException w:uiPriority="99" w:name="Normal Indent"/>
-    <w:lsdException w:uiPriority="99" w:name="footnote text"/>
-    <w:lsdException w:uiPriority="99" w:name="annotation text"/>
-    <w:lsdException w:qFormat="1" w:uiPriority="99" w:semiHidden="0" w:name="header"/>
-    <w:lsdException w:qFormat="1" w:uiPriority="99" w:semiHidden="0" w:name="footer"/>
-    <w:lsdException w:uiPriority="99" w:name="index heading"/>
-    <w:lsdException w:qFormat="1" w:uiPriority="35" w:name="caption"/>
-    <w:lsdException w:uiPriority="99" w:name="table of figures"/>
-    <w:lsdException w:uiPriority="99" w:name="envelope address"/>
-    <w:lsdException w:uiPriority="99" w:name="envelope return"/>
-    <w:lsdException w:uiPriority="99" w:name="footnote reference"/>
-    <w:lsdException w:uiPriority="99" w:name="annotation reference"/>
-    <w:lsdException w:uiPriority="99" w:name="line number"/>
-    <w:lsdException w:uiPriority="99" w:name="page number"/>
-    <w:lsdException w:uiPriority="99" w:name="endnote reference"/>
-    <w:lsdException w:uiPriority="99" w:name="endnote text"/>
-    <w:lsdException w:uiPriority="99" w:name="table of authorities"/>
-    <w:lsdException w:uiPriority="99" w:name="macro"/>
-    <w:lsdException w:uiPriority="99" w:name="toa heading"/>
-    <w:lsdException w:uiPriority="99" w:name="List"/>
-    <w:lsdException w:uiPriority="99" w:name="List Bullet"/>
-    <w:lsdException w:uiPriority="99" w:name="List Number"/>
-    <w:lsdException w:uiPriority="99" w:name="List 2"/>
-    <w:lsdException w:uiPriority="99" w:name="List 3"/>
-    <w:lsdException w:uiPriority="99" w:name="List 4"/>
-    <w:lsdException w:uiPriority="99" w:name="List 5"/>
-    <w:lsdException w:uiPriority="99" w:name="List Bullet 2"/>
-    <w:lsdException w:uiPriority="99" w:name="List Bullet 3"/>
-    <w:lsdException w:uiPriority="99" w:name="List Bullet 4"/>
-    <w:lsdException w:uiPriority="99" w:name="List Bullet 5"/>
-    <w:lsdException w:uiPriority="99" w:name="List Number 2"/>
-    <w:lsdException w:uiPriority="99" w:name="List Number 3"/>
-    <w:lsdException w:uiPriority="99" w:name="List Number 4"/>
-    <w:lsdException w:uiPriority="99" w:name="List Number 5"/>
-    <w:lsdException w:qFormat="1" w:unhideWhenUsed="0" w:uiPriority="10" w:semiHidden="0" w:name="Title"/>
-    <w:lsdException w:uiPriority="99" w:name="Closing"/>
-    <w:lsdException w:uiPriority="99" w:name="Signature"/>
-    <w:lsdException w:qFormat="1" w:uiPriority="1" w:name="Default Paragraph Font"/>
-    <w:lsdException w:uiPriority="99" w:name="Body Text"/>
-    <w:lsdException w:uiPriority="99" w:name="Body Text Indent"/>
-    <w:lsdException w:uiPriority="99" w:name="List Continue"/>
-    <w:lsdException w:uiPriority="99" w:name="List Continue 2"/>
-    <w:lsdException w:uiPriority="99" w:name="List Continue 3"/>
-    <w:lsdException w:uiPriority="99" w:name="List Continue 4"/>
-    <w:lsdException w:uiPriority="99" w:name="List Continue 5"/>
-    <w:lsdException w:uiPriority="99" w:name="Message Header"/>
-    <w:lsdException w:qFormat="1" w:unhideWhenUsed="0" w:uiPriority="11" w:semiHidden="0" w:name="Subtitle"/>
-    <w:lsdException w:uiPriority="99" w:name="Salutation"/>
-    <w:lsdException w:uiPriority="99" w:name="Date"/>
-    <w:lsdException w:uiPriority="99" w:name="Body Text First Indent"/>
-    <w:lsdException w:uiPriority="99" w:name="Body Text First Indent 2"/>
-    <w:lsdException w:uiPriority="99" w:name="Note Heading"/>
-    <w:lsdException w:uiPriority="99" w:name="Body Text 2"/>
-    <w:lsdException w:uiPriority="99" w:name="Body Text 3"/>
-    <w:lsdException w:uiPriority="99" w:name="Body Text Indent 2"/>
-    <w:lsdException w:uiPriority="99" w:name="Body Text Indent 3"/>
-    <w:lsdException w:uiPriority="99" w:name="Block Text"/>
-    <w:lsdException w:uiPriority="99" w:name="Hyperlink"/>
-    <w:lsdException w:uiPriority="99" w:name="FollowedHyperlink"/>
+    <w:lsdException w:qFormat="1" w:unhideWhenUsed="0" w:uiPriority="0" w:semiHidden="0" w:name="heading 1"/>
+    <w:lsdException w:qFormat="1" w:uiPriority="0" w:name="heading 2"/>
+    <w:lsdException w:qFormat="1" w:uiPriority="0" w:name="heading 3"/>
+    <w:lsdException w:qFormat="1" w:uiPriority="0" w:name="heading 4"/>
+    <w:lsdException w:qFormat="1" w:uiPriority="0" w:name="heading 5"/>
+    <w:lsdException w:qFormat="1" w:uiPriority="0" w:name="heading 6"/>
+    <w:lsdException w:qFormat="1" w:uiPriority="0" w:name="heading 7"/>
+    <w:lsdException w:qFormat="1" w:uiPriority="0" w:name="heading 8"/>
+    <w:lsdException w:qFormat="1" w:uiPriority="0" w:name="heading 9"/>
+    <w:lsdException w:unhideWhenUsed="0" w:uiPriority="0" w:semiHidden="0" w:name="index 1"/>
+    <w:lsdException w:unhideWhenUsed="0" w:uiPriority="0" w:semiHidden="0" w:name="index 2"/>
+    <w:lsdException w:unhideWhenUsed="0" w:uiPriority="0" w:semiHidden="0" w:name="index 3"/>
+    <w:lsdException w:unhideWhenUsed="0" w:uiPriority="0" w:semiHidden="0" w:name="index 4"/>
+    <w:lsdException w:unhideWhenUsed="0" w:uiPriority="0" w:semiHidden="0" w:name="index 5"/>
+    <w:lsdException w:unhideWhenUsed="0" w:uiPriority="0" w:semiHidden="0" w:name="index 6"/>
+    <w:lsdException w:unhideWhenUsed="0" w:uiPriority="0" w:semiHidden="0" w:name="index 7"/>
+    <w:lsdException w:unhideWhenUsed="0" w:uiPriority="0" w:semiHidden="0" w:name="index 8"/>
+    <w:lsdException w:unhideWhenUsed="0" w:uiPriority="0" w:semiHidden="0" w:name="index 9"/>
+    <w:lsdException w:unhideWhenUsed="0" w:uiPriority="0" w:semiHidden="0" w:name="toc 1"/>
+    <w:lsdException w:unhideWhenUsed="0" w:uiPriority="0" w:semiHidden="0" w:name="toc 2"/>
+    <w:lsdException w:unhideWhenUsed="0" w:uiPriority="0" w:semiHidden="0" w:name="toc 3"/>
+    <w:lsdException w:unhideWhenUsed="0" w:uiPriority="0" w:semiHidden="0" w:name="toc 4"/>
+    <w:lsdException w:unhideWhenUsed="0" w:uiPriority="0" w:semiHidden="0" w:name="toc 5"/>
+    <w:lsdException w:unhideWhenUsed="0" w:uiPriority="0" w:semiHidden="0" w:name="toc 6"/>
+    <w:lsdException w:unhideWhenUsed="0" w:uiPriority="0" w:semiHidden="0" w:name="toc 7"/>
+    <w:lsdException w:unhideWhenUsed="0" w:uiPriority="0" w:semiHidden="0" w:name="toc 8"/>
+    <w:lsdException w:unhideWhenUsed="0" w:uiPriority="0" w:semiHidden="0" w:name="toc 9"/>
+    <w:lsdException w:unhideWhenUsed="0" w:uiPriority="0" w:semiHidden="0" w:name="Normal Indent"/>
+    <w:lsdException w:unhideWhenUsed="0" w:uiPriority="0" w:semiHidden="0" w:name="footnote text"/>
+    <w:lsdException w:unhideWhenUsed="0" w:uiPriority="0" w:semiHidden="0" w:name="annotation text"/>
+    <w:lsdException w:unhideWhenUsed="0" w:uiPriority="0" w:semiHidden="0" w:name="header"/>
+    <w:lsdException w:unhideWhenUsed="0" w:uiPriority="0" w:semiHidden="0" w:name="footer"/>
+    <w:lsdException w:unhideWhenUsed="0" w:uiPriority="0" w:semiHidden="0" w:name="index heading"/>
+    <w:lsdException w:qFormat="1" w:uiPriority="0" w:name="caption"/>
+    <w:lsdException w:unhideWhenUsed="0" w:uiPriority="0" w:semiHidden="0" w:name="table of figures"/>
+    <w:lsdException w:unhideWhenUsed="0" w:uiPriority="0" w:semiHidden="0" w:name="envelope address"/>
+    <w:lsdException w:unhideWhenUsed="0" w:uiPriority="0" w:semiHidden="0" w:name="envelope return"/>
+    <w:lsdException w:unhideWhenUsed="0" w:uiPriority="0" w:semiHidden="0" w:name="footnote reference"/>
+    <w:lsdException w:unhideWhenUsed="0" w:uiPriority="0" w:semiHidden="0" w:name="annotation reference"/>
+    <w:lsdException w:unhideWhenUsed="0" w:uiPriority="0" w:semiHidden="0" w:name="line number"/>
+    <w:lsdException w:unhideWhenUsed="0" w:uiPriority="0" w:semiHidden="0" w:name="page number"/>
+    <w:lsdException w:unhideWhenUsed="0" w:uiPriority="0" w:semiHidden="0" w:name="endnote reference"/>
+    <w:lsdException w:unhideWhenUsed="0" w:uiPriority="0" w:semiHidden="0" w:name="endnote text"/>
+    <w:lsdException w:unhideWhenUsed="0" w:uiPriority="0" w:semiHidden="0" w:name="table of authorities"/>
+    <w:lsdException w:unhideWhenUsed="0" w:uiPriority="0" w:semiHidden="0" w:name="macro"/>
+    <w:lsdException w:unhideWhenUsed="0" w:uiPriority="0" w:semiHidden="0" w:name="toa heading"/>
+    <w:lsdException w:unhideWhenUsed="0" w:uiPriority="0" w:semiHidden="0" w:name="List"/>
+    <w:lsdException w:unhideWhenUsed="0" w:uiPriority="0" w:semiHidden="0" w:name="List Bullet"/>
+    <w:lsdException w:unhideWhenUsed="0" w:uiPriority="0" w:semiHidden="0" w:name="List Number"/>
+    <w:lsdException w:unhideWhenUsed="0" w:uiPriority="0" w:semiHidden="0" w:name="List 2"/>
+    <w:lsdException w:unhideWhenUsed="0" w:uiPriority="0" w:semiHidden="0" w:name="List 3"/>
+    <w:lsdException w:unhideWhenUsed="0" w:uiPriority="0" w:semiHidden="0" w:name="List 4"/>
+    <w:lsdException w:unhideWhenUsed="0" w:uiPriority="0" w:semiHidden="0" w:name="List 5"/>
+    <w:lsdException w:unhideWhenUsed="0" w:uiPriority="0" w:semiHidden="0" w:name="List Bullet 2"/>
+    <w:lsdException w:unhideWhenUsed="0" w:uiPriority="0" w:semiHidden="0" w:name="List Bullet 3"/>
+    <w:lsdException w:unhideWhenUsed="0" w:uiPriority="0" w:semiHidden="0" w:name="List Bullet 4"/>
+    <w:lsdException w:unhideWhenUsed="0" w:uiPriority="0" w:semiHidden="0" w:name="List Bullet 5"/>
+    <w:lsdException w:unhideWhenUsed="0" w:uiPriority="0" w:semiHidden="0" w:name="List Number 2"/>
+    <w:lsdException w:unhideWhenUsed="0" w:uiPriority="0" w:semiHidden="0" w:name="List Number 3"/>
+    <w:lsdException w:unhideWhenUsed="0" w:uiPriority="0" w:semiHidden="0" w:name="List Number 4"/>
+    <w:lsdException w:unhideWhenUsed="0" w:uiPriority="0" w:semiHidden="0" w:name="List Number 5"/>
+    <w:lsdException w:qFormat="1" w:unhideWhenUsed="0" w:uiPriority="0" w:semiHidden="0" w:name="Title"/>
+    <w:lsdException w:unhideWhenUsed="0" w:uiPriority="0" w:semiHidden="0" w:name="Closing"/>
+    <w:lsdException w:unhideWhenUsed="0" w:uiPriority="0" w:semiHidden="0" w:name="Signature"/>
+    <w:lsdException w:qFormat="1" w:unhideWhenUsed="0" w:uiPriority="0" w:name="Default Paragraph Font"/>
+    <w:lsdException w:unhideWhenUsed="0" w:uiPriority="0" w:semiHidden="0" w:name="Body Text"/>
+    <w:lsdException w:unhideWhenUsed="0" w:uiPriority="0" w:semiHidden="0" w:name="Body Text Indent"/>
+    <w:lsdException w:unhideWhenUsed="0" w:uiPriority="0" w:semiHidden="0" w:name="List Continue"/>
+    <w:lsdException w:unhideWhenUsed="0" w:uiPriority="0" w:semiHidden="0" w:name="List Continue 2"/>
+    <w:lsdException w:unhideWhenUsed="0" w:uiPriority="0" w:semiHidden="0" w:name="List Continue 3"/>
+    <w:lsdException w:unhideWhenUsed="0" w:uiPriority="0" w:semiHidden="0" w:name="List Continue 4"/>
+    <w:lsdException w:unhideWhenUsed="0" w:uiPriority="0" w:semiHidden="0" w:name="List Continue 5"/>
+    <w:lsdException w:unhideWhenUsed="0" w:uiPriority="0" w:semiHidden="0" w:name="Message Header"/>
+    <w:lsdException w:qFormat="1" w:unhideWhenUsed="0" w:uiPriority="0" w:semiHidden="0" w:name="Subtitle"/>
+    <w:lsdException w:unhideWhenUsed="0" w:uiPriority="0" w:semiHidden="0" w:name="Salutation"/>
+    <w:lsdException w:unhideWhenUsed="0" w:uiPriority="0" w:semiHidden="0" w:name="Date"/>
+    <w:lsdException w:unhideWhenUsed="0" w:uiPriority="0" w:semiHidden="0" w:name="Body Text First Indent"/>
+    <w:lsdException w:unhideWhenUsed="0" w:uiPriority="0" w:semiHidden="0" w:name="Body Text First Indent 2"/>
+    <w:lsdException w:unhideWhenUsed="0" w:uiPriority="0" w:semiHidden="0" w:name="Note Heading"/>
+    <w:lsdException w:unhideWhenUsed="0" w:uiPriority="0" w:semiHidden="0" w:name="Body Text 2"/>
+    <w:lsdException w:unhideWhenUsed="0" w:uiPriority="0" w:semiHidden="0" w:name="Body Text 3"/>
+    <w:lsdException w:unhideWhenUsed="0" w:uiPriority="0" w:semiHidden="0" w:name="Body Text Indent 2"/>
+    <w:lsdException w:unhideWhenUsed="0" w:uiPriority="0" w:semiHidden="0" w:name="Body Text Indent 3"/>
+    <w:lsdException w:unhideWhenUsed="0" w:uiPriority="0" w:semiHidden="0" w:name="Block Text"/>
+    <w:lsdException w:unhideWhenUsed="0" w:uiPriority="0" w:semiHidden="0" w:name="Hyperlink"/>
+    <w:lsdException w:unhideWhenUsed="0" w:uiPriority="0" w:semiHidden="0" w:name="FollowedHyperlink"/>
     <w:lsdException w:qFormat="1" w:unhideWhenUsed="0" w:uiPriority="22" w:semiHidden="0" w:name="Strong"/>
-    <w:lsdException w:qFormat="1" w:unhideWhenUsed="0" w:uiPriority="20" w:semiHidden="0" w:name="Emphasis"/>
-    <w:lsdException w:uiPriority="99" w:name="Document Map"/>
-    <w:lsdException w:uiPriority="99" w:name="Plain Text"/>
-    <w:lsdException w:uiPriority="99" w:name="E-mail Signature"/>
-    <w:lsdException w:uiPriority="99" w:name="Normal (Web)"/>
-    <w:lsdException w:uiPriority="99" w:name="HTML Acronym"/>
-    <w:lsdException w:uiPriority="99" w:name="HTML Address"/>
-    <w:lsdException w:uiPriority="99" w:name="HTML Cite"/>
-    <w:lsdException w:uiPriority="99" w:name="HTML Code"/>
-    <w:lsdException w:uiPriority="99" w:name="HTML Definition"/>
-    <w:lsdException w:uiPriority="99" w:name="HTML Keyboard"/>
-    <w:lsdException w:uiPriority="99" w:name="HTML Preformatted"/>
-    <w:lsdException w:uiPriority="99" w:name="HTML Sample"/>
-    <w:lsdException w:uiPriority="99" w:name="HTML Typewriter"/>
-    <w:lsdException w:uiPriority="99" w:name="HTML Variable"/>
-    <w:lsdException w:uiPriority="99" w:name="Normal Table"/>
-    <w:lsdException w:uiPriority="99" w:name="annotation subject"/>
-    <w:lsdException w:uiPriority="99" w:name="Table Simple 1"/>
-    <w:lsdException w:uiPriority="99" w:name="Table Simple 2"/>
-    <w:lsdException w:uiPriority="99" w:name="Table Simple 3"/>
-    <w:lsdException w:uiPriority="99" w:name="Table Classic 1"/>
-    <w:lsdException w:uiPriority="99" w:name="Table Classic 2"/>
-    <w:lsdException w:uiPriority="99" w:name="Table Classic 3"/>
-    <w:lsdException w:uiPriority="99" w:name="Table Classic 4"/>
-    <w:lsdException w:uiPriority="99" w:name="Table Colorful 1"/>
-    <w:lsdException w:uiPriority="99" w:name="Table Colorful 2"/>
-    <w:lsdException w:uiPriority="99" w:name="Table Colorful 3"/>
-    <w:lsdException w:uiPriority="99" w:name="Table Columns 1"/>
-    <w:lsdException w:uiPriority="99" w:name="Table Columns 2"/>
-    <w:lsdException w:uiPriority="99" w:name="Table Columns 3"/>
-    <w:lsdException w:uiPriority="99" w:name="Table Columns 4"/>
-    <w:lsdException w:uiPriority="99" w:name="Table Columns 5"/>
-    <w:lsdException w:uiPriority="99" w:name="Table Grid 1"/>
-    <w:lsdException w:uiPriority="99" w:name="Table Grid 2"/>
-    <w:lsdException w:uiPriority="99" w:name="Table Grid 3"/>
-    <w:lsdException w:uiPriority="99" w:name="Table Grid 4"/>
-    <w:lsdException w:uiPriority="99" w:name="Table Grid 5"/>
-    <w:lsdException w:uiPriority="99" w:name="Table Grid 6"/>
-    <w:lsdException w:uiPriority="99" w:name="Table Grid 7"/>
-    <w:lsdException w:uiPriority="99" w:name="Table Grid 8"/>
-    <w:lsdException w:uiPriority="99" w:name="Table List 1"/>
-    <w:lsdException w:uiPriority="99" w:name="Table List 2"/>
-    <w:lsdException w:uiPriority="99" w:name="Table List 3"/>
-    <w:lsdException w:uiPriority="99" w:name="Table List 4"/>
-    <w:lsdException w:uiPriority="99" w:name="Table List 5"/>
-    <w:lsdException w:uiPriority="99" w:name="Table List 6"/>
-    <w:lsdException w:uiPriority="99" w:name="Table List 7"/>
-    <w:lsdException w:uiPriority="99" w:name="Table List 8"/>
-    <w:lsdException w:uiPriority="99" w:name="Table 3D effects 1"/>
-    <w:lsdException w:uiPriority="99" w:name="Table 3D effects 2"/>
-    <w:lsdException w:uiPriority="99" w:name="Table 3D effects 3"/>
-    <w:lsdException w:uiPriority="99" w:name="Table Contemporary"/>
-    <w:lsdException w:uiPriority="99" w:name="Table Elegant"/>
-    <w:lsdException w:uiPriority="99" w:name="Table Professional"/>
-    <w:lsdException w:uiPriority="99" w:name="Table Subtle 1"/>
-    <w:lsdException w:uiPriority="99" w:name="Table Subtle 2"/>
-    <w:lsdException w:uiPriority="99" w:name="Table Web 1"/>
-    <w:lsdException w:uiPriority="99" w:name="Table Web 2"/>
-    <w:lsdException w:uiPriority="99" w:name="Table Web 3"/>
-    <w:lsdException w:uiPriority="99" w:name="Balloon Text"/>
-    <w:lsdException w:unhideWhenUsed="0" w:uiPriority="39" w:semiHidden="0" w:name="Table Grid"/>
-    <w:lsdException w:uiPriority="99" w:name="Table Theme"/>
+    <w:lsdException w:qFormat="1" w:unhideWhenUsed="0" w:uiPriority="0" w:semiHidden="0" w:name="Emphasis"/>
+    <w:lsdException w:unhideWhenUsed="0" w:uiPriority="0" w:semiHidden="0" w:name="Document Map"/>
+    <w:lsdException w:unhideWhenUsed="0" w:uiPriority="0" w:semiHidden="0" w:name="Plain Text"/>
+    <w:lsdException w:unhideWhenUsed="0" w:uiPriority="0" w:semiHidden="0" w:name="E-mail Signature"/>
+    <w:lsdException w:qFormat="1" w:uiPriority="99" w:name="Normal (Web)"/>
+    <w:lsdException w:unhideWhenUsed="0" w:uiPriority="0" w:semiHidden="0" w:name="HTML Acronym"/>
+    <w:lsdException w:unhideWhenUsed="0" w:uiPriority="0" w:semiHidden="0" w:name="HTML Address"/>
+    <w:lsdException w:unhideWhenUsed="0" w:uiPriority="0" w:semiHidden="0" w:name="HTML Cite"/>
+    <w:lsdException w:unhideWhenUsed="0" w:uiPriority="0" w:semiHidden="0" w:name="HTML Code"/>
+    <w:lsdException w:unhideWhenUsed="0" w:uiPriority="0" w:semiHidden="0" w:name="HTML Definition"/>
+    <w:lsdException w:unhideWhenUsed="0" w:uiPriority="0" w:semiHidden="0" w:name="HTML Keyboard"/>
+    <w:lsdException w:unhideWhenUsed="0" w:uiPriority="0" w:semiHidden="0" w:name="HTML Preformatted"/>
+    <w:lsdException w:unhideWhenUsed="0" w:uiPriority="0" w:semiHidden="0" w:name="HTML Sample"/>
+    <w:lsdException w:unhideWhenUsed="0" w:uiPriority="0" w:semiHidden="0" w:name="HTML Typewriter"/>
+    <w:lsdException w:unhideWhenUsed="0" w:uiPriority="0" w:semiHidden="0" w:name="HTML Variable"/>
+    <w:lsdException w:unhideWhenUsed="0" w:uiPriority="0" w:name="Normal Table"/>
+    <w:lsdException w:unhideWhenUsed="0" w:uiPriority="0" w:semiHidden="0" w:name="annotation subject"/>
+    <w:lsdException w:unhideWhenUsed="0" w:uiPriority="0" w:semiHidden="0" w:name="Table Simple 1"/>
+    <w:lsdException w:unhideWhenUsed="0" w:uiPriority="0" w:semiHidden="0" w:name="Table Simple 2"/>
+    <w:lsdException w:unhideWhenUsed="0" w:uiPriority="0" w:semiHidden="0" w:name="Table Simple 3"/>
+    <w:lsdException w:unhideWhenUsed="0" w:uiPriority="0" w:semiHidden="0" w:name="Table Classic 1"/>
+    <w:lsdException w:unhideWhenUsed="0" w:uiPriority="0" w:semiHidden="0" w:name="Table Classic 2"/>
+    <w:lsdException w:unhideWhenUsed="0" w:uiPriority="0" w:semiHidden="0" w:name="Table Classic 3"/>
+    <w:lsdException w:unhideWhenUsed="0" w:uiPriority="0" w:semiHidden="0" w:name="Table Classic 4"/>
+    <w:lsdException w:unhideWhenUsed="0" w:uiPriority="0" w:semiHidden="0" w:name="Table Colorful 1"/>
+    <w:lsdException w:unhideWhenUsed="0" w:uiPriority="0" w:semiHidden="0" w:name="Table Colorful 2"/>
+    <w:lsdException w:unhideWhenUsed="0" w:uiPriority="0" w:semiHidden="0" w:name="Table Colorful 3"/>
+    <w:lsdException w:unhideWhenUsed="0" w:uiPriority="0" w:semiHidden="0" w:name="Table Columns 1"/>
+    <w:lsdException w:unhideWhenUsed="0" w:uiPriority="0" w:semiHidden="0" w:name="Table Columns 2"/>
+    <w:lsdException w:unhideWhenUsed="0" w:uiPriority="0" w:semiHidden="0" w:name="Table Columns 3"/>
+    <w:lsdException w:unhideWhenUsed="0" w:uiPriority="0" w:semiHidden="0" w:name="Table Columns 4"/>
+    <w:lsdException w:unhideWhenUsed="0" w:uiPriority="0" w:semiHidden="0" w:name="Table Columns 5"/>
+    <w:lsdException w:unhideWhenUsed="0" w:uiPriority="0" w:semiHidden="0" w:name="Table Grid 1"/>
+    <w:lsdException w:unhideWhenUsed="0" w:uiPriority="0" w:semiHidden="0" w:name="Table Grid 2"/>
+    <w:lsdException w:unhideWhenUsed="0" w:uiPriority="0" w:semiHidden="0" w:name="Table Grid 3"/>
+    <w:lsdException w:unhideWhenUsed="0" w:uiPriority="0" w:semiHidden="0" w:name="Table Grid 4"/>
+    <w:lsdException w:unhideWhenUsed="0" w:uiPriority="0" w:semiHidden="0" w:name="Table Grid 5"/>
+    <w:lsdException w:unhideWhenUsed="0" w:uiPriority="0" w:semiHidden="0" w:name="Table Grid 6"/>
+    <w:lsdException w:unhideWhenUsed="0" w:uiPriority="0" w:semiHidden="0" w:name="Table Grid 7"/>
+    <w:lsdException w:unhideWhenUsed="0" w:uiPriority="0" w:semiHidden="0" w:name="Table Grid 8"/>
+    <w:lsdException w:unhideWhenUsed="0" w:uiPriority="0" w:semiHidden="0" w:name="Table List 1"/>
+    <w:lsdException w:unhideWhenUsed="0" w:uiPriority="0" w:semiHidden="0" w:name="Table List 2"/>
+    <w:lsdException w:unhideWhenUsed="0" w:uiPriority="0" w:semiHidden="0" w:name="Table List 3"/>
+    <w:lsdException w:unhideWhenUsed="0" w:uiPriority="0" w:semiHidden="0" w:name="Table List 4"/>
+    <w:lsdException w:unhideWhenUsed="0" w:uiPriority="0" w:semiHidden="0" w:name="Table List 5"/>
+    <w:lsdException w:unhideWhenUsed="0" w:uiPriority="0" w:semiHidden="0" w:name="Table List 6"/>
+    <w:lsdException w:unhideWhenUsed="0" w:uiPriority="0" w:semiHidden="0" w:name="Table List 7"/>
+    <w:lsdException w:unhideWhenUsed="0" w:uiPriority="0" w:semiHidden="0" w:name="Table List 8"/>
+    <w:lsdException w:unhideWhenUsed="0" w:uiPriority="0" w:semiHidden="0" w:name="Table 3D effects 1"/>
+    <w:lsdException w:unhideWhenUsed="0" w:uiPriority="0" w:semiHidden="0" w:name="Table 3D effects 2"/>
+    <w:lsdException w:unhideWhenUsed="0" w:uiPriority="0" w:semiHidden="0" w:name="Table 3D effects 3"/>
+    <w:lsdException w:unhideWhenUsed="0" w:uiPriority="0" w:semiHidden="0" w:name="Table Contemporary"/>
+    <w:lsdException w:unhideWhenUsed="0" w:uiPriority="0" w:semiHidden="0" w:name="Table Elegant"/>
+    <w:lsdException w:unhideWhenUsed="0" w:uiPriority="0" w:semiHidden="0" w:name="Table Professional"/>
+    <w:lsdException w:unhideWhenUsed="0" w:uiPriority="0" w:semiHidden="0" w:name="Table Subtle 1"/>
+    <w:lsdException w:unhideWhenUsed="0" w:uiPriority="0" w:semiHidden="0" w:name="Table Subtle 2"/>
+    <w:lsdException w:unhideWhenUsed="0" w:uiPriority="0" w:semiHidden="0" w:name="Table Web 1"/>
+    <w:lsdException w:unhideWhenUsed="0" w:uiPriority="0" w:semiHidden="0" w:name="Table Web 2"/>
+    <w:lsdException w:unhideWhenUsed="0" w:uiPriority="0" w:semiHidden="0" w:name="Table Web 3"/>
+    <w:lsdException w:unhideWhenUsed="0" w:uiPriority="0" w:semiHidden="0" w:name="Balloon Text"/>
+    <w:lsdException w:unhideWhenUsed="0" w:uiPriority="0" w:semiHidden="0" w:name="Table Grid"/>
+    <w:lsdException w:unhideWhenUsed="0" w:uiPriority="0" w:semiHidden="0" w:name="Table Theme"/>
     <w:lsdException w:unhideWhenUsed="0" w:uiPriority="60" w:semiHidden="0" w:name="Light Shading"/>
     <w:lsdException w:unhideWhenUsed="0" w:uiPriority="61" w:semiHidden="0" w:name="Light List"/>
     <w:lsdException w:unhideWhenUsed="0" w:uiPriority="62" w:semiHidden="0" w:name="Light Grid"/>
@@ -2549,38 +2186,16 @@
       <w:lang w:val="en-IN" w:eastAsia="en-US" w:bidi="ar-SA"/>
     </w:rPr>
   </w:style>
-  <w:style w:type="paragraph" w:styleId="2">
-    <w:name w:val="heading 1"/>
-    <w:basedOn w:val="1"/>
-    <w:next w:val="1"/>
-    <w:qFormat/>
-    <w:uiPriority w:val="9"/>
-    <w:pPr>
-      <w:keepNext/>
-      <w:keepLines/>
-      <w:spacing w:before="340" w:after="330" w:line="578" w:lineRule="auto"/>
-      <w:outlineLvl w:val="0"/>
-    </w:pPr>
-    <w:rPr>
-      <w:b/>
-      <w:bCs/>
-      <w:kern w:val="44"/>
-      <w:sz w:val="44"/>
-      <w:szCs w:val="44"/>
-    </w:rPr>
-  </w:style>
-  <w:style w:type="character" w:default="1" w:styleId="3">
+  <w:style w:type="character" w:default="1" w:styleId="2">
     <w:name w:val="Default Paragraph Font"/>
     <w:semiHidden/>
-    <w:unhideWhenUsed/>
     <w:qFormat/>
-    <w:uiPriority w:val="1"/>
+    <w:uiPriority w:val="0"/>
   </w:style>
-  <w:style w:type="table" w:default="1" w:styleId="4">
+  <w:style w:type="table" w:default="1" w:styleId="3">
     <w:name w:val="Normal Table"/>
     <w:semiHidden/>
-    <w:unhideWhenUsed/>
-    <w:uiPriority w:val="99"/>
+    <w:uiPriority w:val="0"/>
     <w:tblPr>
       <w:tblCellMar>
         <w:top w:w="0" w:type="dxa"/>
@@ -2590,51 +2205,12 @@
       </w:tblCellMar>
     </w:tblPr>
   </w:style>
-  <w:style w:type="character" w:styleId="5">
-    <w:name w:val="Emphasis"/>
-    <w:basedOn w:val="3"/>
-    <w:qFormat/>
-    <w:uiPriority w:val="20"/>
-    <w:rPr>
-      <w:i/>
-      <w:iCs/>
-    </w:rPr>
-  </w:style>
-  <w:style w:type="paragraph" w:styleId="6">
-    <w:name w:val="footer"/>
-    <w:basedOn w:val="1"/>
-    <w:link w:val="11"/>
-    <w:unhideWhenUsed/>
-    <w:qFormat/>
-    <w:uiPriority w:val="99"/>
-    <w:pPr>
-      <w:tabs>
-        <w:tab w:val="center" w:pos="4513"/>
-        <w:tab w:val="right" w:pos="9026"/>
-      </w:tabs>
-      <w:spacing w:after="0" w:line="240" w:lineRule="auto"/>
-    </w:pPr>
-  </w:style>
-  <w:style w:type="paragraph" w:styleId="7">
-    <w:name w:val="header"/>
-    <w:basedOn w:val="1"/>
-    <w:link w:val="10"/>
-    <w:unhideWhenUsed/>
-    <w:qFormat/>
-    <w:uiPriority w:val="99"/>
-    <w:pPr>
-      <w:tabs>
-        <w:tab w:val="center" w:pos="4513"/>
-        <w:tab w:val="right" w:pos="9026"/>
-      </w:tabs>
-      <w:spacing w:after="0" w:line="240" w:lineRule="auto"/>
-    </w:pPr>
-  </w:style>
-  <w:style w:type="paragraph" w:styleId="8">
+  <w:style w:type="paragraph" w:styleId="4">
     <w:name w:val="Normal (Web)"/>
     <w:basedOn w:val="1"/>
     <w:semiHidden/>
     <w:unhideWhenUsed/>
+    <w:qFormat/>
     <w:uiPriority w:val="99"/>
     <w:pPr>
       <w:spacing w:before="100" w:beforeAutospacing="1" w:after="100" w:afterAutospacing="1" w:line="240" w:lineRule="auto"/>
@@ -2646,9 +2222,9 @@
       <w:lang w:eastAsia="en-IN"/>
     </w:rPr>
   </w:style>
-  <w:style w:type="character" w:styleId="9">
+  <w:style w:type="character" w:styleId="5">
     <w:name w:val="Strong"/>
-    <w:basedOn w:val="3"/>
+    <w:basedOn w:val="2"/>
     <w:qFormat/>
     <w:uiPriority w:val="22"/>
     <w:rPr>
@@ -2656,21 +2232,7 @@
       <w:bCs/>
     </w:rPr>
   </w:style>
-  <w:style w:type="character" w:customStyle="1" w:styleId="10">
-    <w:name w:val="Header Char"/>
-    <w:basedOn w:val="3"/>
-    <w:link w:val="7"/>
-    <w:qFormat/>
-    <w:uiPriority w:val="99"/>
-  </w:style>
-  <w:style w:type="character" w:customStyle="1" w:styleId="11">
-    <w:name w:val="Footer Char"/>
-    <w:basedOn w:val="3"/>
-    <w:link w:val="6"/>
-    <w:qFormat/>
-    <w:uiPriority w:val="99"/>
-  </w:style>
-  <w:style w:type="paragraph" w:styleId="12">
+  <w:style w:type="paragraph" w:styleId="6">
     <w:name w:val="List Paragraph"/>
     <w:basedOn w:val="1"/>
     <w:qFormat/>
@@ -2684,7 +2246,7 @@
 </file>
 
 <file path=word/theme/theme1.xml><?xml version="1.0" encoding="utf-8"?>
-<a:theme xmlns:a="http://schemas.openxmlformats.org/drawingml/2006/main" name="Office Theme">
+<a:theme xmlns:a="http://schemas.openxmlformats.org/drawingml/2006/main" name="Office 主题">
   <a:themeElements>
     <a:clrScheme name="Office">
       <a:dk1>
